--- a/Doc/burndown3.docx
+++ b/Doc/burndown3.docx
@@ -235,7 +235,7 @@
         <mc:AlternateContent>
           <mc:Choice Requires="wps">
             <w:drawing>
-              <wp:anchor distT="0" distB="0" distL="114300" distR="114300" simplePos="0" relativeHeight="251665408" behindDoc="0" locked="0" layoutInCell="1" allowOverlap="1" wp14:anchorId="1871327D" wp14:editId="7A7A2BB8">
+              <wp:anchor distT="0" distB="0" distL="114300" distR="114300" simplePos="0" relativeHeight="251665408" behindDoc="0" locked="0" layoutInCell="1" allowOverlap="1" wp14:anchorId="1871327D" wp14:editId="37AAF4A8">
                 <wp:simplePos x="0" y="0"/>
                 <wp:positionH relativeFrom="column">
                   <wp:posOffset>975995</wp:posOffset>
@@ -243,8 +243,8 @@
                 <wp:positionV relativeFrom="paragraph">
                   <wp:posOffset>75565</wp:posOffset>
                 </wp:positionV>
-                <wp:extent cx="4012565" cy="1440815"/>
-                <wp:effectExtent l="15240" t="19050" r="36195" b="38735"/>
+                <wp:extent cx="4281805" cy="2369820"/>
+                <wp:effectExtent l="0" t="0" r="112395" b="68580"/>
                 <wp:wrapNone/>
                 <wp:docPr id="6" name="AutoShape 10"/>
                 <wp:cNvGraphicFramePr>
@@ -259,7 +259,7 @@
                       <wps:spPr bwMode="auto">
                         <a:xfrm>
                           <a:off x="0" y="0"/>
-                          <a:ext cx="4012565" cy="1440815"/>
+                          <a:ext cx="4281805" cy="2369820"/>
                         </a:xfrm>
                         <a:prstGeom prst="straightConnector1">
                           <a:avLst/>
@@ -300,7 +300,7 @@
                 <v:path arrowok="t" fillok="f" o:connecttype="none"/>
                 <o:lock v:ext="edit" shapetype="t"/>
               </v:shapetype>
-              <v:shape id="AutoShape 10" o:spid="_x0000_s1026" type="#_x0000_t32" style="position:absolute;margin-left:76.85pt;margin-top:5.95pt;width:315.95pt;height:113.45pt;z-index:251665408;visibility:visible;mso-wrap-style:square;mso-width-percent:0;mso-height-percent:0;mso-wrap-distance-left:9pt;mso-wrap-distance-top:0;mso-wrap-distance-right:9pt;mso-wrap-distance-bottom:0;mso-position-horizontal:absolute;mso-position-horizontal-relative:text;mso-position-vertical:absolute;mso-position-vertical-relative:text;mso-width-percent:0;mso-height-percent:0;mso-width-relative:page;mso-height-relative:page" o:gfxdata="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">
+              <v:shape id="AutoShape 10" o:spid="_x0000_s1026" type="#_x0000_t32" style="position:absolute;margin-left:76.85pt;margin-top:5.95pt;width:337.15pt;height:186.6pt;z-index:251665408;visibility:visible;mso-wrap-style:square;mso-width-percent:0;mso-height-percent:0;mso-wrap-distance-left:9pt;mso-wrap-distance-top:0;mso-wrap-distance-right:9pt;mso-wrap-distance-bottom:0;mso-position-horizontal:absolute;mso-position-horizontal-relative:text;mso-position-vertical:absolute;mso-position-vertical-relative:text;mso-width-percent:0;mso-height-percent:0;mso-width-relative:page;mso-height-relative:page" o:gfxdata="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">
                 <v:stroke endarrow="block"/>
               </v:shape>
             </w:pict>
@@ -397,7 +397,7 @@
           <w:sz w:val="24"/>
           <w:szCs w:val="24"/>
         </w:rPr>
-        <w:t>4</w:t>
+        <w:t>7</w:t>
       </w:r>
     </w:p>
     <w:p>
@@ -424,6 +424,12 @@
         <w:rPr>
           <w:color w:val="FF0000"/>
         </w:rPr>
+        <w:t>6</w:t>
+      </w:r>
+      <w:r>
+        <w:rPr>
+          <w:color w:val="FF0000"/>
+        </w:rPr>
         <w:tab/>
       </w:r>
     </w:p>
@@ -442,6 +448,27 @@
         <w:ind w:left="-567" w:firstLine="567"/>
         <w:rPr>
           <w:color w:val="FF0000"/>
+        </w:rPr>
+      </w:pPr>
+      <w:r>
+        <w:rPr>
+          <w:color w:val="FF0000"/>
+        </w:rPr>
+        <w:t>5</w:t>
+      </w:r>
+    </w:p>
+    <w:p>
+      <w:pPr>
+        <w:ind w:left="-567" w:firstLine="567"/>
+      </w:pPr>
+    </w:p>
+    <w:p>
+      <w:pPr>
+        <w:ind w:left="-567" w:firstLine="567"/>
+        <w:rPr>
+          <w:color w:val="FF0000"/>
+          <w:sz w:val="24"/>
+          <w:szCs w:val="24"/>
         </w:rPr>
       </w:pPr>
       <w:r>
@@ -455,16 +482,16 @@
         <mc:AlternateContent>
           <mc:Choice Requires="wps">
             <w:drawing>
-              <wp:anchor distT="0" distB="0" distL="114300" distR="114300" simplePos="0" relativeHeight="251667456" behindDoc="0" locked="0" layoutInCell="1" allowOverlap="1" wp14:anchorId="50A779AA" wp14:editId="11D3E1F8">
+              <wp:anchor distT="0" distB="0" distL="114300" distR="114300" simplePos="0" relativeHeight="251667456" behindDoc="0" locked="0" layoutInCell="1" allowOverlap="1" wp14:anchorId="50A779AA" wp14:editId="75E16489">
                 <wp:simplePos x="0" y="0"/>
                 <wp:positionH relativeFrom="column">
-                  <wp:posOffset>5092700</wp:posOffset>
+                  <wp:posOffset>5600700</wp:posOffset>
                 </wp:positionH>
                 <wp:positionV relativeFrom="paragraph">
-                  <wp:posOffset>51435</wp:posOffset>
+                  <wp:posOffset>242570</wp:posOffset>
                 </wp:positionV>
-                <wp:extent cx="3888740" cy="807085"/>
-                <wp:effectExtent l="4445" t="3175" r="5715" b="1270"/>
+                <wp:extent cx="3888740" cy="610870"/>
+                <wp:effectExtent l="0" t="0" r="0" b="0"/>
                 <wp:wrapNone/>
                 <wp:docPr id="1" name="Text Box 11"/>
                 <wp:cNvGraphicFramePr>
@@ -479,7 +506,7 @@
                       <wps:spPr bwMode="auto">
                         <a:xfrm>
                           <a:off x="0" y="0"/>
-                          <a:ext cx="3888740" cy="807085"/>
+                          <a:ext cx="3888740" cy="610870"/>
                         </a:xfrm>
                         <a:prstGeom prst="rect">
                           <a:avLst/>
@@ -521,15 +548,10 @@
                             </w:r>
                             <w:proofErr w:type="gramEnd"/>
                             <w:r>
-                              <w:t xml:space="preserve"> Suche funktioniert (Einfache Abfrage). Diverse SQL-</w:t>
+                              <w:t xml:space="preserve"> </w:t>
                             </w:r>
-                            <w:proofErr w:type="spellStart"/>
                             <w:r>
-                              <w:t>Query’s</w:t>
-                            </w:r>
-                            <w:proofErr w:type="spellEnd"/>
-                            <w:r>
-                              <w:t xml:space="preserve"> sind erstellt. Diverse Tests durch RK gemacht. 1 Task (Task 17) ist noch offen.</w:t>
+                              <w:t>2 Tasks abgeschlossen. 2 Tasks noch offen</w:t>
                             </w:r>
                           </w:p>
                         </w:txbxContent>
@@ -551,7 +573,11 @@
           </mc:Choice>
           <mc:Fallback>
             <w:pict>
-              <v:shape id="Text Box 11" o:spid="_x0000_s1027" type="#_x0000_t202" style="position:absolute;left:0;text-align:left;margin-left:401pt;margin-top:4.05pt;width:306.2pt;height:63.55pt;z-index:251667456;visibility:visible;mso-wrap-style:square;mso-width-percent:0;mso-height-percent:200;mso-wrap-distance-left:9pt;mso-wrap-distance-top:0;mso-wrap-distance-right:9pt;mso-wrap-distance-bottom:0;mso-position-horizontal:absolute;mso-position-horizontal-relative:text;mso-position-vertical:absolute;mso-position-vertical-relative:text;mso-width-percent:0;mso-height-percent:200;mso-width-relative:margin;mso-height-relative:margin;v-text-anchor:top" o:gfxdata="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" stroked="f">
+              <v:shapetype id="_x0000_t202" coordsize="21600,21600" o:spt="202" path="m0,0l0,21600,21600,21600,21600,0xe">
+                <v:stroke joinstyle="miter"/>
+                <v:path gradientshapeok="t" o:connecttype="rect"/>
+              </v:shapetype>
+              <v:shape id="Text Box 11" o:spid="_x0000_s1027" type="#_x0000_t202" style="position:absolute;left:0;text-align:left;margin-left:441pt;margin-top:19.1pt;width:306.2pt;height:48.1pt;z-index:251667456;visibility:visible;mso-wrap-style:square;mso-width-percent:0;mso-height-percent:200;mso-wrap-distance-left:9pt;mso-wrap-distance-top:0;mso-wrap-distance-right:9pt;mso-wrap-distance-bottom:0;mso-position-horizontal:absolute;mso-position-horizontal-relative:text;mso-position-vertical:absolute;mso-position-vertical-relative:text;mso-width-percent:0;mso-height-percent:200;mso-width-relative:margin;mso-height-relative:margin;v-text-anchor:top" o:gfxdata="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" stroked="f">
                 <v:textbox style="mso-fit-shape-to-text:t">
                   <w:txbxContent>
                     <w:p>
@@ -570,15 +596,10 @@
                       </w:r>
                       <w:proofErr w:type="gramEnd"/>
                       <w:r>
-                        <w:t xml:space="preserve"> Suche funktioniert (Einfache Abfrage). Diverse SQL-</w:t>
+                        <w:t xml:space="preserve"> </w:t>
                       </w:r>
-                      <w:proofErr w:type="spellStart"/>
                       <w:r>
-                        <w:t>Query’s</w:t>
-                      </w:r>
-                      <w:proofErr w:type="spellEnd"/>
-                      <w:r>
-                        <w:t xml:space="preserve"> sind erstellt. Diverse Tests durch RK gemacht. 1 Task (Task 17) ist noch offen.</w:t>
+                        <w:t>2 Tasks abgeschlossen. 2 Tasks noch offen</w:t>
                       </w:r>
                     </w:p>
                   </w:txbxContent>
@@ -588,32 +609,14 @@
           </mc:Fallback>
         </mc:AlternateContent>
       </w:r>
-      <w:r>
-        <w:rPr>
-          <w:color w:val="FF0000"/>
-        </w:rPr>
-        <w:t>3</w:t>
-      </w:r>
     </w:p>
     <w:p>
       <w:pPr>
         <w:ind w:left="-567" w:firstLine="567"/>
       </w:pPr>
-    </w:p>
-    <w:p>
-      <w:pPr>
-        <w:ind w:left="-567" w:firstLine="567"/>
-        <w:rPr>
-          <w:color w:val="FF0000"/>
-          <w:sz w:val="24"/>
-          <w:szCs w:val="24"/>
-        </w:rPr>
-      </w:pPr>
-    </w:p>
-    <w:p>
-      <w:pPr>
-        <w:ind w:left="-567" w:firstLine="567"/>
-      </w:pPr>
+      <w:r>
+        <w:t>4</w:t>
+      </w:r>
     </w:p>
     <w:p>
       <w:bookmarkStart w:id="0" w:name="_GoBack"/>
@@ -715,7 +718,7 @@
           <w:sz w:val="24"/>
           <w:szCs w:val="24"/>
         </w:rPr>
-        <w:t>2</w:t>
+        <w:t>3</w:t>
       </w:r>
     </w:p>
     <w:p/>
@@ -729,6 +732,14 @@
           <w:szCs w:val="24"/>
         </w:rPr>
       </w:pPr>
+      <w:r>
+        <w:rPr>
+          <w:color w:val="FF0000"/>
+          <w:sz w:val="24"/>
+          <w:szCs w:val="24"/>
+        </w:rPr>
+        <w:t>2</w:t>
+      </w:r>
     </w:p>
     <w:p>
       <w:pPr>
@@ -737,27 +748,29 @@
           <w:color w:val="FF0000"/>
         </w:rPr>
       </w:pPr>
-      <w:r>
-        <w:rPr>
-          <w:color w:val="FF0000"/>
+    </w:p>
+    <w:p>
+      <w:pPr>
+        <w:ind w:left="-567" w:firstLine="567"/>
+      </w:pPr>
+    </w:p>
+    <w:p>
+      <w:pPr>
+        <w:ind w:left="-567" w:firstLine="567"/>
+        <w:rPr>
+          <w:color w:val="FF0000"/>
+          <w:sz w:val="24"/>
+          <w:szCs w:val="24"/>
+        </w:rPr>
+      </w:pPr>
+      <w:r>
+        <w:rPr>
+          <w:color w:val="FF0000"/>
+          <w:sz w:val="24"/>
+          <w:szCs w:val="24"/>
         </w:rPr>
         <w:t>1</w:t>
       </w:r>
-    </w:p>
-    <w:p>
-      <w:pPr>
-        <w:ind w:left="-567" w:firstLine="567"/>
-      </w:pPr>
-    </w:p>
-    <w:p>
-      <w:pPr>
-        <w:ind w:left="-567" w:firstLine="567"/>
-        <w:rPr>
-          <w:color w:val="FF0000"/>
-          <w:sz w:val="24"/>
-          <w:szCs w:val="24"/>
-        </w:rPr>
-      </w:pPr>
     </w:p>
     <w:p>
       <w:pPr>
@@ -2104,7 +2117,7 @@
 </file>
 
 <file path=customXml/itemProps1.xml><?xml version="1.0" encoding="utf-8"?>
-<ds:datastoreItem xmlns:ds="http://schemas.openxmlformats.org/officeDocument/2006/customXml" ds:itemID="{DD5B590E-490B-BB45-B5B9-1118ADA757EB}">
+<ds:datastoreItem xmlns:ds="http://schemas.openxmlformats.org/officeDocument/2006/customXml" ds:itemID="{6D6116D3-E11D-CC46-9633-641C0ACC3E83}">
   <ds:schemaRefs>
     <ds:schemaRef ds:uri="http://schemas.openxmlformats.org/officeDocument/2006/bibliography"/>
   </ds:schemaRefs>
